--- a/Edvin.Drive/blanks/Act.docx
+++ b/Edvin.Drive/blanks/Act.docx
@@ -4,13 +4,13 @@
   <w:body>
     <w:p>
       <w:pPr>
+        <w:spacing w:after="0"/>
         <w:jc w:val="center"/>
         <w:rPr>
           <w:rFonts w:ascii="Times New Roman" w:hAnsi="Times New Roman" w:cs="Times New Roman"/>
           <w:b/>
           <w:sz w:val="28"/>
           <w:szCs w:val="28"/>
-          <w:lang w:val="en-US"/>
         </w:rPr>
       </w:pPr>
       <w:r>
@@ -19,7 +19,6 @@
           <w:b/>
           <w:sz w:val="28"/>
           <w:szCs w:val="28"/>
-          <w:lang w:val="en-US"/>
         </w:rPr>
         <w:t>{</w:t>
       </w:r>
@@ -38,7 +37,6 @@
           <w:b/>
           <w:sz w:val="28"/>
           <w:szCs w:val="28"/>
-          <w:lang w:val="en-US"/>
         </w:rPr>
         <w:t>}</w:t>
       </w:r>
@@ -49,60 +47,31 @@
           <w:sz w:val="28"/>
           <w:szCs w:val="28"/>
         </w:rPr>
-        <w:t xml:space="preserve"> от </w:t>
-      </w:r>
-      <w:r>
-        <w:rPr>
-          <w:rFonts w:ascii="Times New Roman" w:hAnsi="Times New Roman" w:cs="Times New Roman"/>
-          <w:b/>
-          <w:sz w:val="28"/>
-          <w:szCs w:val="28"/>
-          <w:lang w:val="en-US"/>
-        </w:rPr>
-        <w:t>{</w:t>
-      </w:r>
-      <w:r>
-        <w:rPr>
-          <w:rFonts w:ascii="Times New Roman" w:hAnsi="Times New Roman" w:cs="Times New Roman"/>
-          <w:b/>
-          <w:sz w:val="28"/>
-          <w:szCs w:val="28"/>
-        </w:rPr>
-        <w:t>Дата</w:t>
-      </w:r>
-      <w:r>
-        <w:rPr>
-          <w:rFonts w:ascii="Times New Roman" w:hAnsi="Times New Roman" w:cs="Times New Roman"/>
-          <w:b/>
-          <w:sz w:val="28"/>
-          <w:szCs w:val="28"/>
-          <w:lang w:val="en-US"/>
-        </w:rPr>
-        <w:t>}</w:t>
+        <w:t xml:space="preserve"> </w:t>
       </w:r>
     </w:p>
     <w:p>
       <w:pPr>
-        <w:ind w:firstLine="709"/>
-        <w:jc w:val="both"/>
-        <w:rPr>
-          <w:rFonts w:ascii="Times New Roman" w:hAnsi="Times New Roman" w:cs="Times New Roman"/>
-          <w:sz w:val="28"/>
-          <w:szCs w:val="28"/>
-        </w:rPr>
-      </w:pPr>
-      <w:r>
-        <w:rPr>
-          <w:rFonts w:ascii="Times New Roman" w:hAnsi="Times New Roman" w:cs="Times New Roman"/>
-          <w:sz w:val="28"/>
-          <w:szCs w:val="28"/>
-        </w:rPr>
-        <w:t>Данный акт оформляется на основании договора {Договор}, для автомобиля {Авто}.</w:t>
-      </w:r>
+        <w:spacing w:after="0"/>
+        <w:jc w:val="center"/>
+        <w:rPr>
+          <w:rFonts w:ascii="Times New Roman" w:hAnsi="Times New Roman" w:cs="Times New Roman"/>
+          <w:b/>
+          <w:sz w:val="28"/>
+          <w:szCs w:val="28"/>
+          <w:lang w:val="en-US"/>
+        </w:rPr>
+      </w:pPr>
     </w:p>
     <w:p>
       <w:pPr>
-        <w:ind w:firstLine="709"/>
+        <w:pStyle w:val="a3"/>
+        <w:numPr>
+          <w:ilvl w:val="0"/>
+          <w:numId w:val="1"/>
+        </w:numPr>
+        <w:spacing w:after="0"/>
+        <w:ind w:left="0" w:firstLine="426"/>
         <w:jc w:val="both"/>
         <w:rPr>
           <w:rFonts w:ascii="Times New Roman" w:hAnsi="Times New Roman" w:cs="Times New Roman"/>
@@ -116,26 +85,74 @@
           <w:sz w:val="28"/>
           <w:szCs w:val="28"/>
         </w:rPr>
-        <w:t>В ходе осмотра автомобиля были выявлены следующие дефекты:</w:t>
+        <w:t xml:space="preserve">Осмотр проводится на основании: </w:t>
+      </w:r>
+      <w:r>
+        <w:rPr>
+          <w:rFonts w:ascii="Times New Roman" w:hAnsi="Times New Roman" w:cs="Times New Roman"/>
+          <w:sz w:val="28"/>
+          <w:szCs w:val="28"/>
+          <w:u w:val="single"/>
+        </w:rPr>
+        <w:t>{</w:t>
+      </w:r>
+      <w:r>
+        <w:rPr>
+          <w:rFonts w:ascii="Times New Roman" w:hAnsi="Times New Roman" w:cs="Times New Roman"/>
+          <w:sz w:val="28"/>
+          <w:szCs w:val="28"/>
+          <w:u w:val="single"/>
+        </w:rPr>
+        <w:t>Договор</w:t>
+      </w:r>
+      <w:r>
+        <w:rPr>
+          <w:rFonts w:ascii="Times New Roman" w:hAnsi="Times New Roman" w:cs="Times New Roman"/>
+          <w:sz w:val="28"/>
+          <w:szCs w:val="28"/>
+          <w:u w:val="single"/>
+        </w:rPr>
+        <w:t>}</w:t>
+      </w:r>
+      <w:r>
+        <w:rPr>
+          <w:rFonts w:ascii="Times New Roman" w:hAnsi="Times New Roman" w:cs="Times New Roman"/>
+          <w:sz w:val="28"/>
+          <w:szCs w:val="28"/>
+          <w:u w:val="single"/>
+        </w:rPr>
+        <w:t>;</w:t>
       </w:r>
     </w:p>
     <w:p>
       <w:pPr>
-        <w:ind w:firstLine="709"/>
+        <w:pStyle w:val="a3"/>
+        <w:numPr>
+          <w:ilvl w:val="0"/>
+          <w:numId w:val="1"/>
+        </w:numPr>
+        <w:spacing w:after="0"/>
+        <w:ind w:left="0" w:firstLine="426"/>
         <w:jc w:val="both"/>
         <w:rPr>
           <w:rFonts w:ascii="Times New Roman" w:hAnsi="Times New Roman" w:cs="Times New Roman"/>
           <w:sz w:val="28"/>
           <w:szCs w:val="28"/>
-          <w:lang w:val="en-US"/>
-        </w:rPr>
-      </w:pPr>
-      <w:r>
-        <w:rPr>
-          <w:rFonts w:ascii="Times New Roman" w:hAnsi="Times New Roman" w:cs="Times New Roman"/>
-          <w:sz w:val="28"/>
-          <w:szCs w:val="28"/>
-          <w:lang w:val="en-US"/>
+        </w:rPr>
+      </w:pPr>
+      <w:r>
+        <w:rPr>
+          <w:rFonts w:ascii="Times New Roman" w:hAnsi="Times New Roman" w:cs="Times New Roman"/>
+          <w:sz w:val="28"/>
+          <w:szCs w:val="28"/>
+        </w:rPr>
+        <w:t xml:space="preserve">Мною, </w:t>
+      </w:r>
+      <w:r>
+        <w:rPr>
+          <w:rFonts w:ascii="Times New Roman" w:hAnsi="Times New Roman" w:cs="Times New Roman"/>
+          <w:sz w:val="28"/>
+          <w:szCs w:val="28"/>
         </w:rPr>
         <w:t>{</w:t>
       </w:r>
@@ -145,67 +162,173 @@
           <w:sz w:val="28"/>
           <w:szCs w:val="28"/>
         </w:rPr>
-        <w:t>Комментарий</w:t>
-      </w:r>
-      <w:r>
-        <w:rPr>
-          <w:rFonts w:ascii="Times New Roman" w:hAnsi="Times New Roman" w:cs="Times New Roman"/>
-          <w:sz w:val="28"/>
-          <w:szCs w:val="28"/>
-          <w:lang w:val="en-US"/>
+        <w:t>Сотрудник</w:t>
+      </w:r>
+      <w:r>
+        <w:rPr>
+          <w:rFonts w:ascii="Times New Roman" w:hAnsi="Times New Roman" w:cs="Times New Roman"/>
+          <w:sz w:val="28"/>
+          <w:szCs w:val="28"/>
         </w:rPr>
         <w:t>}</w:t>
+      </w:r>
+      <w:r>
+        <w:rPr>
+          <w:rFonts w:ascii="Times New Roman" w:hAnsi="Times New Roman" w:cs="Times New Roman"/>
+          <w:sz w:val="28"/>
+          <w:szCs w:val="28"/>
+        </w:rPr>
+        <w:t>, был проведен осмотр транспортного средства в связи с выдачей (возвратом) транспортного средства в (из) аренду(-ы);</w:t>
       </w:r>
     </w:p>
     <w:p>
       <w:pPr>
-        <w:ind w:left="5954"/>
+        <w:pStyle w:val="a3"/>
+        <w:numPr>
+          <w:ilvl w:val="0"/>
+          <w:numId w:val="1"/>
+        </w:numPr>
+        <w:spacing w:after="0"/>
+        <w:ind w:left="0" w:firstLine="426"/>
         <w:jc w:val="both"/>
         <w:rPr>
           <w:rFonts w:ascii="Times New Roman" w:hAnsi="Times New Roman" w:cs="Times New Roman"/>
           <w:sz w:val="28"/>
           <w:szCs w:val="28"/>
+        </w:rPr>
+      </w:pPr>
+      <w:r>
+        <w:rPr>
+          <w:rFonts w:ascii="Times New Roman" w:hAnsi="Times New Roman" w:cs="Times New Roman"/>
+          <w:sz w:val="28"/>
+          <w:szCs w:val="28"/>
+        </w:rPr>
+        <w:t xml:space="preserve">Транспортное средство: </w:t>
+      </w:r>
+      <w:r>
+        <w:rPr>
+          <w:rFonts w:ascii="Times New Roman" w:hAnsi="Times New Roman" w:cs="Times New Roman"/>
+          <w:sz w:val="28"/>
+          <w:szCs w:val="28"/>
+          <w:u w:val="single"/>
           <w:lang w:val="en-US"/>
         </w:rPr>
-      </w:pPr>
-      <w:r>
-        <w:rPr>
-          <w:rFonts w:ascii="Times New Roman" w:hAnsi="Times New Roman" w:cs="Times New Roman"/>
-          <w:sz w:val="28"/>
-          <w:szCs w:val="28"/>
-        </w:rPr>
-        <w:t xml:space="preserve">Оформил: </w:t>
-      </w:r>
-      <w:r>
-        <w:rPr>
-          <w:rFonts w:ascii="Times New Roman" w:hAnsi="Times New Roman" w:cs="Times New Roman"/>
-          <w:sz w:val="28"/>
-          <w:szCs w:val="28"/>
+        <w:t>{</w:t>
+      </w:r>
+      <w:r>
+        <w:rPr>
+          <w:rFonts w:ascii="Times New Roman" w:hAnsi="Times New Roman" w:cs="Times New Roman"/>
+          <w:sz w:val="28"/>
+          <w:szCs w:val="28"/>
+          <w:u w:val="single"/>
+        </w:rPr>
+        <w:t>Автомобиль</w:t>
+      </w:r>
+      <w:r>
+        <w:rPr>
+          <w:rFonts w:ascii="Times New Roman" w:hAnsi="Times New Roman" w:cs="Times New Roman"/>
+          <w:sz w:val="28"/>
+          <w:szCs w:val="28"/>
+          <w:u w:val="single"/>
           <w:lang w:val="en-US"/>
         </w:rPr>
-        <w:t>{</w:t>
-      </w:r>
-      <w:r>
-        <w:rPr>
-          <w:rFonts w:ascii="Times New Roman" w:hAnsi="Times New Roman" w:cs="Times New Roman"/>
-          <w:sz w:val="28"/>
-          <w:szCs w:val="28"/>
-        </w:rPr>
-        <w:t>Сотрудник</w:t>
-      </w:r>
-      <w:r>
-        <w:rPr>
-          <w:rFonts w:ascii="Times New Roman" w:hAnsi="Times New Roman" w:cs="Times New Roman"/>
-          <w:sz w:val="28"/>
-          <w:szCs w:val="28"/>
-          <w:lang w:val="en-US"/>
-        </w:rPr>
         <w:t>}</w:t>
+      </w:r>
+      <w:r>
+        <w:rPr>
+          <w:rFonts w:ascii="Times New Roman" w:hAnsi="Times New Roman" w:cs="Times New Roman"/>
+          <w:sz w:val="28"/>
+          <w:szCs w:val="28"/>
+          <w:u w:val="single"/>
+        </w:rPr>
+        <w:t>;</w:t>
       </w:r>
     </w:p>
     <w:p>
       <w:pPr>
-        <w:ind w:left="5954"/>
+        <w:pStyle w:val="a3"/>
+        <w:numPr>
+          <w:ilvl w:val="0"/>
+          <w:numId w:val="1"/>
+        </w:numPr>
+        <w:spacing w:after="0"/>
+        <w:ind w:left="0" w:firstLine="426"/>
+        <w:jc w:val="both"/>
+        <w:rPr>
+          <w:rFonts w:ascii="Times New Roman" w:hAnsi="Times New Roman" w:cs="Times New Roman"/>
+          <w:sz w:val="28"/>
+          <w:szCs w:val="28"/>
+        </w:rPr>
+      </w:pPr>
+      <w:r>
+        <w:rPr>
+          <w:rFonts w:ascii="Times New Roman" w:hAnsi="Times New Roman" w:cs="Times New Roman"/>
+          <w:sz w:val="28"/>
+          <w:szCs w:val="28"/>
+        </w:rPr>
+        <w:t xml:space="preserve">Осмотр проводится для выявления фактов ущерба, нанесенного транспортному средству в ходе использования его Арендатором в лице </w:t>
+      </w:r>
+      <w:r>
+        <w:rPr>
+          <w:rFonts w:ascii="Times New Roman" w:hAnsi="Times New Roman" w:cs="Times New Roman"/>
+          <w:sz w:val="28"/>
+          <w:szCs w:val="28"/>
+        </w:rPr>
+        <w:t>{</w:t>
+      </w:r>
+      <w:r>
+        <w:rPr>
+          <w:rFonts w:ascii="Times New Roman" w:hAnsi="Times New Roman" w:cs="Times New Roman"/>
+          <w:sz w:val="28"/>
+          <w:szCs w:val="28"/>
+        </w:rPr>
+        <w:t>Клиент</w:t>
+      </w:r>
+      <w:r>
+        <w:rPr>
+          <w:rFonts w:ascii="Times New Roman" w:hAnsi="Times New Roman" w:cs="Times New Roman"/>
+          <w:sz w:val="28"/>
+          <w:szCs w:val="28"/>
+        </w:rPr>
+        <w:t>}</w:t>
+      </w:r>
+      <w:r>
+        <w:rPr>
+          <w:rFonts w:ascii="Times New Roman" w:hAnsi="Times New Roman" w:cs="Times New Roman"/>
+          <w:sz w:val="28"/>
+          <w:szCs w:val="28"/>
+        </w:rPr>
+        <w:t>, а также на предмет использования транспортного средства Арендатором не по назначению;</w:t>
+      </w:r>
+    </w:p>
+    <w:p>
+      <w:pPr>
+        <w:pStyle w:val="a3"/>
+        <w:numPr>
+          <w:ilvl w:val="0"/>
+          <w:numId w:val="1"/>
+        </w:numPr>
+        <w:spacing w:before="240" w:after="0"/>
+        <w:ind w:left="0" w:firstLine="426"/>
+        <w:jc w:val="both"/>
+        <w:rPr>
+          <w:rFonts w:ascii="Times New Roman" w:hAnsi="Times New Roman" w:cs="Times New Roman"/>
+          <w:sz w:val="28"/>
+          <w:szCs w:val="28"/>
+        </w:rPr>
+      </w:pPr>
+      <w:r>
+        <w:rPr>
+          <w:rFonts w:ascii="Times New Roman" w:hAnsi="Times New Roman" w:cs="Times New Roman"/>
+          <w:sz w:val="28"/>
+          <w:szCs w:val="28"/>
+        </w:rPr>
+        <w:t>По результатам осмотра был сделан следующий вывод:</w:t>
+      </w:r>
+    </w:p>
+    <w:p>
+      <w:pPr>
+        <w:spacing w:before="240" w:after="0"/>
         <w:jc w:val="both"/>
         <w:rPr>
           <w:rFonts w:ascii="Times New Roman" w:hAnsi="Times New Roman" w:cs="Times New Roman"/>
@@ -220,9 +343,292 @@
           <w:rFonts w:ascii="Times New Roman" w:hAnsi="Times New Roman" w:cs="Times New Roman"/>
           <w:sz w:val="28"/>
           <w:szCs w:val="28"/>
-        </w:rPr>
-        <w:t>Подпись ________________</w:t>
-      </w:r>
+          <w:lang w:val="en-US"/>
+        </w:rPr>
+        <w:t>{</w:t>
+      </w:r>
+      <w:r>
+        <w:rPr>
+          <w:rFonts w:ascii="Times New Roman" w:hAnsi="Times New Roman" w:cs="Times New Roman"/>
+          <w:sz w:val="28"/>
+          <w:szCs w:val="28"/>
+        </w:rPr>
+        <w:t>Комментарий</w:t>
+      </w:r>
+      <w:r>
+        <w:rPr>
+          <w:rFonts w:ascii="Times New Roman" w:hAnsi="Times New Roman" w:cs="Times New Roman"/>
+          <w:sz w:val="28"/>
+          <w:szCs w:val="28"/>
+          <w:lang w:val="en-US"/>
+        </w:rPr>
+        <w:t>}</w:t>
+      </w:r>
+    </w:p>
+    <w:p>
+      <w:pPr>
+        <w:spacing w:after="0"/>
+        <w:jc w:val="both"/>
+        <w:rPr>
+          <w:rFonts w:ascii="Times New Roman" w:hAnsi="Times New Roman" w:cs="Times New Roman"/>
+          <w:sz w:val="28"/>
+          <w:szCs w:val="28"/>
+        </w:rPr>
+      </w:pPr>
+    </w:p>
+    <w:tbl>
+      <w:tblPr>
+        <w:tblStyle w:val="a4"/>
+        <w:tblW w:w="0" w:type="auto"/>
+        <w:tblBorders>
+          <w:top w:val="none" w:sz="0" w:space="0" w:color="auto"/>
+          <w:left w:val="none" w:sz="0" w:space="0" w:color="auto"/>
+          <w:bottom w:val="none" w:sz="0" w:space="0" w:color="auto"/>
+          <w:right w:val="none" w:sz="0" w:space="0" w:color="auto"/>
+          <w:insideH w:val="none" w:sz="0" w:space="0" w:color="auto"/>
+          <w:insideV w:val="none" w:sz="0" w:space="0" w:color="auto"/>
+        </w:tblBorders>
+        <w:tblLook w:val="04A0" w:firstRow="1" w:lastRow="0" w:firstColumn="1" w:lastColumn="0" w:noHBand="0" w:noVBand="1"/>
+      </w:tblPr>
+      <w:tblGrid>
+        <w:gridCol w:w="4672"/>
+        <w:gridCol w:w="4673"/>
+      </w:tblGrid>
+      <w:tr>
+        <w:tc>
+          <w:tcPr>
+            <w:tcW w:w="4672" w:type="dxa"/>
+          </w:tcPr>
+          <w:p>
+            <w:pPr>
+              <w:rPr>
+                <w:rFonts w:ascii="Times New Roman" w:hAnsi="Times New Roman" w:cs="Times New Roman"/>
+                <w:sz w:val="36"/>
+                <w:vertAlign w:val="superscript"/>
+                <w:lang w:val="en-US"/>
+              </w:rPr>
+            </w:pPr>
+            <w:r>
+              <w:rPr>
+                <w:rFonts w:ascii="Times New Roman" w:hAnsi="Times New Roman" w:cs="Times New Roman"/>
+                <w:sz w:val="28"/>
+                <w:szCs w:val="28"/>
+              </w:rPr>
+              <w:t xml:space="preserve">Оформил акт: </w:t>
+            </w:r>
+            <w:r>
+              <w:rPr>
+                <w:rFonts w:ascii="Times New Roman" w:hAnsi="Times New Roman" w:cs="Times New Roman"/>
+                <w:sz w:val="28"/>
+                <w:szCs w:val="28"/>
+              </w:rPr>
+              <w:t>{</w:t>
+            </w:r>
+            <w:r>
+              <w:rPr>
+                <w:rFonts w:ascii="Times New Roman" w:hAnsi="Times New Roman" w:cs="Times New Roman"/>
+                <w:sz w:val="28"/>
+                <w:szCs w:val="28"/>
+              </w:rPr>
+              <w:t>Сотрудник</w:t>
+            </w:r>
+            <w:r>
+              <w:rPr>
+                <w:rFonts w:ascii="Times New Roman" w:hAnsi="Times New Roman" w:cs="Times New Roman"/>
+                <w:sz w:val="28"/>
+                <w:szCs w:val="28"/>
+                <w:lang w:val="en-US"/>
+              </w:rPr>
+              <w:t>}</w:t>
+            </w:r>
+          </w:p>
+          <w:p>
+            <w:pPr>
+              <w:jc w:val="both"/>
+              <w:rPr>
+                <w:rFonts w:ascii="Times New Roman" w:hAnsi="Times New Roman" w:cs="Times New Roman"/>
+                <w:sz w:val="28"/>
+                <w:szCs w:val="28"/>
+              </w:rPr>
+            </w:pPr>
+          </w:p>
+        </w:tc>
+        <w:tc>
+          <w:tcPr>
+            <w:tcW w:w="4673" w:type="dxa"/>
+          </w:tcPr>
+          <w:p>
+            <w:pPr>
+              <w:pBdr>
+                <w:bottom w:val="single" w:sz="12" w:space="1" w:color="auto"/>
+              </w:pBdr>
+              <w:jc w:val="center"/>
+              <w:rPr>
+                <w:rFonts w:ascii="Times New Roman" w:hAnsi="Times New Roman" w:cs="Times New Roman"/>
+                <w:sz w:val="28"/>
+                <w:szCs w:val="28"/>
+              </w:rPr>
+            </w:pPr>
+          </w:p>
+          <w:p>
+            <w:pPr>
+              <w:jc w:val="center"/>
+              <w:rPr>
+                <w:rFonts w:ascii="Times New Roman" w:hAnsi="Times New Roman" w:cs="Times New Roman"/>
+                <w:sz w:val="28"/>
+                <w:szCs w:val="28"/>
+              </w:rPr>
+            </w:pPr>
+            <w:r>
+              <w:rPr>
+                <w:rFonts w:ascii="Times New Roman" w:hAnsi="Times New Roman" w:cs="Times New Roman"/>
+                <w:sz w:val="36"/>
+                <w:vertAlign w:val="superscript"/>
+              </w:rPr>
+              <w:t>(подпись)</w:t>
+            </w:r>
+          </w:p>
+        </w:tc>
+      </w:tr>
+      <w:tr>
+        <w:tc>
+          <w:tcPr>
+            <w:tcW w:w="4672" w:type="dxa"/>
+          </w:tcPr>
+          <w:p>
+            <w:pPr>
+              <w:jc w:val="both"/>
+              <w:rPr>
+                <w:rFonts w:ascii="Times New Roman" w:hAnsi="Times New Roman" w:cs="Times New Roman"/>
+                <w:sz w:val="28"/>
+                <w:szCs w:val="28"/>
+              </w:rPr>
+            </w:pPr>
+            <w:r>
+              <w:rPr>
+                <w:rFonts w:ascii="Times New Roman" w:hAnsi="Times New Roman" w:cs="Times New Roman"/>
+                <w:sz w:val="28"/>
+              </w:rPr>
+              <w:t xml:space="preserve">С результатами осмотра ТС </w:t>
+            </w:r>
+            <w:r>
+              <w:rPr>
+                <w:rFonts w:ascii="Times New Roman" w:hAnsi="Times New Roman" w:cs="Times New Roman"/>
+                <w:sz w:val="28"/>
+              </w:rPr>
+              <w:br/>
+            </w:r>
+            <w:r>
+              <w:rPr>
+                <w:rFonts w:ascii="Times New Roman" w:hAnsi="Times New Roman" w:cs="Times New Roman"/>
+                <w:sz w:val="28"/>
+              </w:rPr>
+              <w:t>ознакомлен, возражений не имею</w:t>
+            </w:r>
+            <w:r>
+              <w:rPr>
+                <w:rFonts w:ascii="Times New Roman" w:hAnsi="Times New Roman" w:cs="Times New Roman"/>
+                <w:sz w:val="28"/>
+              </w:rPr>
+              <w:t xml:space="preserve">: </w:t>
+            </w:r>
+            <w:r>
+              <w:rPr>
+                <w:rFonts w:ascii="Times New Roman" w:hAnsi="Times New Roman" w:cs="Times New Roman"/>
+                <w:sz w:val="28"/>
+              </w:rPr>
+              <w:t>{</w:t>
+            </w:r>
+            <w:r>
+              <w:rPr>
+                <w:rFonts w:ascii="Times New Roman" w:hAnsi="Times New Roman" w:cs="Times New Roman"/>
+                <w:sz w:val="28"/>
+              </w:rPr>
+              <w:t>Клиент</w:t>
+            </w:r>
+            <w:r>
+              <w:rPr>
+                <w:rFonts w:ascii="Times New Roman" w:hAnsi="Times New Roman" w:cs="Times New Roman"/>
+                <w:sz w:val="28"/>
+              </w:rPr>
+              <w:t>}</w:t>
+            </w:r>
+          </w:p>
+        </w:tc>
+        <w:tc>
+          <w:tcPr>
+            <w:tcW w:w="4673" w:type="dxa"/>
+          </w:tcPr>
+          <w:p>
+            <w:pPr>
+              <w:pBdr>
+                <w:bottom w:val="single" w:sz="12" w:space="1" w:color="auto"/>
+              </w:pBdr>
+              <w:jc w:val="center"/>
+              <w:rPr>
+                <w:rFonts w:ascii="Times New Roman" w:hAnsi="Times New Roman" w:cs="Times New Roman"/>
+                <w:sz w:val="28"/>
+                <w:szCs w:val="28"/>
+              </w:rPr>
+            </w:pPr>
+          </w:p>
+          <w:p>
+            <w:pPr>
+              <w:pBdr>
+                <w:bottom w:val="single" w:sz="12" w:space="1" w:color="auto"/>
+              </w:pBdr>
+              <w:jc w:val="center"/>
+              <w:rPr>
+                <w:rFonts w:ascii="Times New Roman" w:hAnsi="Times New Roman" w:cs="Times New Roman"/>
+                <w:sz w:val="28"/>
+                <w:szCs w:val="28"/>
+              </w:rPr>
+            </w:pPr>
+          </w:p>
+          <w:p>
+            <w:pPr>
+              <w:pBdr>
+                <w:bottom w:val="single" w:sz="12" w:space="1" w:color="auto"/>
+              </w:pBdr>
+              <w:jc w:val="center"/>
+              <w:rPr>
+                <w:rFonts w:ascii="Times New Roman" w:hAnsi="Times New Roman" w:cs="Times New Roman"/>
+                <w:sz w:val="28"/>
+                <w:szCs w:val="28"/>
+              </w:rPr>
+            </w:pPr>
+          </w:p>
+          <w:p>
+            <w:pPr>
+              <w:jc w:val="center"/>
+              <w:rPr>
+                <w:rFonts w:ascii="Times New Roman" w:hAnsi="Times New Roman" w:cs="Times New Roman"/>
+                <w:sz w:val="28"/>
+                <w:szCs w:val="28"/>
+                <w:lang w:val="en-US"/>
+              </w:rPr>
+            </w:pPr>
+            <w:r>
+              <w:rPr>
+                <w:rFonts w:ascii="Times New Roman" w:hAnsi="Times New Roman" w:cs="Times New Roman"/>
+                <w:sz w:val="36"/>
+                <w:vertAlign w:val="superscript"/>
+              </w:rPr>
+              <w:t>(подпись)</w:t>
+            </w:r>
+          </w:p>
+        </w:tc>
+      </w:tr>
+    </w:tbl>
+    <w:p>
+      <w:pPr>
+        <w:spacing w:after="0"/>
+        <w:rPr>
+          <w:rFonts w:ascii="Times New Roman" w:hAnsi="Times New Roman" w:cs="Times New Roman"/>
+          <w:sz w:val="32"/>
+          <w:szCs w:val="28"/>
+        </w:rPr>
+      </w:pPr>
     </w:p>
     <w:sectPr>
       <w:pgSz w:w="11906" w:h="16838"/>
@@ -232,6 +638,103 @@
     </w:sectPr>
   </w:body>
 </w:document>
+</file>
+
+<file path=word/numbering.xml><?xml version="1.0" encoding="utf-8"?>
+<w:numbering xmlns:wpc="http://schemas.microsoft.com/office/word/2010/wordprocessingCanvas" xmlns:cx="http://schemas.microsoft.com/office/drawing/2014/chartex" xmlns:mc="http://schemas.openxmlformats.org/markup-compatibility/2006" xmlns:o="urn:schemas-microsoft-com:office:office" xmlns:r="http://schemas.openxmlformats.org/officeDocument/2006/relationships" xmlns:m="http://schemas.openxmlformats.org/officeDocument/2006/math" xmlns:v="urn:schemas-microsoft-com:vml" xmlns:wp14="http://schemas.microsoft.com/office/word/2010/wordprocessingDrawing" xmlns:wp="http://schemas.openxmlformats.org/drawingml/2006/wordprocessingDrawing" xmlns:w10="urn:schemas-microsoft-com:office:word" xmlns:w="http://schemas.openxmlformats.org/wordprocessingml/2006/main" xmlns:w14="http://schemas.microsoft.com/office/word/2010/wordml" xmlns:w15="http://schemas.microsoft.com/office/word/2012/wordml" xmlns:w16se="http://schemas.microsoft.com/office/word/2015/wordml/symex" xmlns:wpg="http://schemas.microsoft.com/office/word/2010/wordprocessingGroup" xmlns:wpi="http://schemas.microsoft.com/office/word/2010/wordprocessingInk" xmlns:wne="http://schemas.microsoft.com/office/word/2006/wordml" xmlns:wps="http://schemas.microsoft.com/office/word/2010/wordprocessingShape" mc:Ignorable="w14 w15 w16se wp14">
+  <w:abstractNum w:abstractNumId="0" w15:restartNumberingAfterBreak="0">
+    <w:nsid w:val="15CB3644"/>
+    <w:multiLevelType w:val="hybridMultilevel"/>
+    <w:tmpl w:val="F05EDE6A"/>
+    <w:lvl w:ilvl="0" w:tplc="0419000F">
+      <w:start w:val="1"/>
+      <w:numFmt w:val="decimal"/>
+      <w:lvlText w:val="%1."/>
+      <w:lvlJc w:val="left"/>
+      <w:pPr>
+        <w:ind w:left="720" w:hanging="360"/>
+      </w:pPr>
+      <w:rPr>
+        <w:rFonts w:hint="default"/>
+      </w:rPr>
+    </w:lvl>
+    <w:lvl w:ilvl="1" w:tplc="04190019" w:tentative="1">
+      <w:start w:val="1"/>
+      <w:numFmt w:val="lowerLetter"/>
+      <w:lvlText w:val="%2."/>
+      <w:lvlJc w:val="left"/>
+      <w:pPr>
+        <w:ind w:left="1440" w:hanging="360"/>
+      </w:pPr>
+    </w:lvl>
+    <w:lvl w:ilvl="2" w:tplc="0419001B" w:tentative="1">
+      <w:start w:val="1"/>
+      <w:numFmt w:val="lowerRoman"/>
+      <w:lvlText w:val="%3."/>
+      <w:lvlJc w:val="right"/>
+      <w:pPr>
+        <w:ind w:left="2160" w:hanging="180"/>
+      </w:pPr>
+    </w:lvl>
+    <w:lvl w:ilvl="3" w:tplc="0419000F" w:tentative="1">
+      <w:start w:val="1"/>
+      <w:numFmt w:val="decimal"/>
+      <w:lvlText w:val="%4."/>
+      <w:lvlJc w:val="left"/>
+      <w:pPr>
+        <w:ind w:left="2880" w:hanging="360"/>
+      </w:pPr>
+    </w:lvl>
+    <w:lvl w:ilvl="4" w:tplc="04190019" w:tentative="1">
+      <w:start w:val="1"/>
+      <w:numFmt w:val="lowerLetter"/>
+      <w:lvlText w:val="%5."/>
+      <w:lvlJc w:val="left"/>
+      <w:pPr>
+        <w:ind w:left="3600" w:hanging="360"/>
+      </w:pPr>
+    </w:lvl>
+    <w:lvl w:ilvl="5" w:tplc="0419001B" w:tentative="1">
+      <w:start w:val="1"/>
+      <w:numFmt w:val="lowerRoman"/>
+      <w:lvlText w:val="%6."/>
+      <w:lvlJc w:val="right"/>
+      <w:pPr>
+        <w:ind w:left="4320" w:hanging="180"/>
+      </w:pPr>
+    </w:lvl>
+    <w:lvl w:ilvl="6" w:tplc="0419000F" w:tentative="1">
+      <w:start w:val="1"/>
+      <w:numFmt w:val="decimal"/>
+      <w:lvlText w:val="%7."/>
+      <w:lvlJc w:val="left"/>
+      <w:pPr>
+        <w:ind w:left="5040" w:hanging="360"/>
+      </w:pPr>
+    </w:lvl>
+    <w:lvl w:ilvl="7" w:tplc="04190019" w:tentative="1">
+      <w:start w:val="1"/>
+      <w:numFmt w:val="lowerLetter"/>
+      <w:lvlText w:val="%8."/>
+      <w:lvlJc w:val="left"/>
+      <w:pPr>
+        <w:ind w:left="5760" w:hanging="360"/>
+      </w:pPr>
+    </w:lvl>
+    <w:lvl w:ilvl="8" w:tplc="0419001B" w:tentative="1">
+      <w:start w:val="1"/>
+      <w:numFmt w:val="lowerRoman"/>
+      <w:lvlText w:val="%9."/>
+      <w:lvlJc w:val="right"/>
+      <w:pPr>
+        <w:ind w:left="6480" w:hanging="180"/>
+      </w:pPr>
+    </w:lvl>
+  </w:abstractNum>
+  <w:num w:numId="1">
+    <w:abstractNumId w:val="0"/>
+  </w:num>
+</w:numbering>
 </file>
 
 <file path=word/styles.xml><?xml version="1.0" encoding="utf-8"?>
@@ -655,6 +1158,36 @@
     <w:semiHidden/>
     <w:unhideWhenUsed/>
   </w:style>
+  <w:style w:type="paragraph" w:styleId="a3">
+    <w:name w:val="List Paragraph"/>
+    <w:basedOn w:val="a"/>
+    <w:uiPriority w:val="34"/>
+    <w:qFormat/>
+    <w:rsid w:val="00E32146"/>
+    <w:pPr>
+      <w:ind w:left="720"/>
+      <w:contextualSpacing/>
+    </w:pPr>
+  </w:style>
+  <w:style w:type="table" w:styleId="a4">
+    <w:name w:val="Table Grid"/>
+    <w:basedOn w:val="a1"/>
+    <w:uiPriority w:val="39"/>
+    <w:rsid w:val="00486088"/>
+    <w:pPr>
+      <w:spacing w:after="0" w:line="240" w:lineRule="auto"/>
+    </w:pPr>
+    <w:tblPr>
+      <w:tblBorders>
+        <w:top w:val="single" w:sz="4" w:space="0" w:color="auto"/>
+        <w:left w:val="single" w:sz="4" w:space="0" w:color="auto"/>
+        <w:bottom w:val="single" w:sz="4" w:space="0" w:color="auto"/>
+        <w:right w:val="single" w:sz="4" w:space="0" w:color="auto"/>
+        <w:insideH w:val="single" w:sz="4" w:space="0" w:color="auto"/>
+        <w:insideV w:val="single" w:sz="4" w:space="0" w:color="auto"/>
+      </w:tblBorders>
+    </w:tblPr>
+  </w:style>
 </w:styles>
 </file>
 

--- a/Edvin.Drive/blanks/Act.docx
+++ b/Edvin.Drive/blanks/Act.docx
@@ -336,8 +336,6 @@
           <w:szCs w:val="28"/>
         </w:rPr>
       </w:pPr>
-      <w:bookmarkStart w:id="0" w:name="_GoBack"/>
-      <w:bookmarkEnd w:id="0"/>
       <w:r>
         <w:rPr>
           <w:rFonts w:ascii="Times New Roman" w:hAnsi="Times New Roman" w:cs="Times New Roman"/>
@@ -422,6 +420,14 @@
                 <w:sz w:val="28"/>
                 <w:szCs w:val="28"/>
               </w:rPr>
+              <w:br/>
+            </w:r>
+            <w:r>
+              <w:rPr>
+                <w:rFonts w:ascii="Times New Roman" w:hAnsi="Times New Roman" w:cs="Times New Roman"/>
+                <w:sz w:val="28"/>
+                <w:szCs w:val="28"/>
+              </w:rPr>
               <w:t>{</w:t>
             </w:r>
             <w:r>
@@ -469,6 +475,21 @@
                 <w:szCs w:val="28"/>
               </w:rPr>
             </w:pPr>
+          </w:p>
+          <w:p>
+            <w:pPr>
+              <w:pBdr>
+                <w:bottom w:val="single" w:sz="12" w:space="1" w:color="auto"/>
+              </w:pBdr>
+              <w:jc w:val="center"/>
+              <w:rPr>
+                <w:rFonts w:ascii="Times New Roman" w:hAnsi="Times New Roman" w:cs="Times New Roman"/>
+                <w:sz w:val="28"/>
+                <w:szCs w:val="28"/>
+              </w:rPr>
+            </w:pPr>
+            <w:bookmarkStart w:id="0" w:name="_GoBack"/>
+            <w:bookmarkEnd w:id="0"/>
           </w:p>
           <w:p>
             <w:pPr>

--- a/Edvin.Drive/blanks/Act.docx
+++ b/Edvin.Drive/blanks/Act.docx
@@ -336,6 +336,8 @@
           <w:szCs w:val="28"/>
         </w:rPr>
       </w:pPr>
+      <w:bookmarkStart w:id="0" w:name="_GoBack"/>
+      <w:bookmarkEnd w:id="0"/>
       <w:r>
         <w:rPr>
           <w:rFonts w:ascii="Times New Roman" w:hAnsi="Times New Roman" w:cs="Times New Roman"/>
@@ -420,14 +422,6 @@
                 <w:sz w:val="28"/>
                 <w:szCs w:val="28"/>
               </w:rPr>
-              <w:br/>
-            </w:r>
-            <w:r>
-              <w:rPr>
-                <w:rFonts w:ascii="Times New Roman" w:hAnsi="Times New Roman" w:cs="Times New Roman"/>
-                <w:sz w:val="28"/>
-                <w:szCs w:val="28"/>
-              </w:rPr>
               <w:t>{</w:t>
             </w:r>
             <w:r>
@@ -475,21 +469,6 @@
                 <w:szCs w:val="28"/>
               </w:rPr>
             </w:pPr>
-          </w:p>
-          <w:p>
-            <w:pPr>
-              <w:pBdr>
-                <w:bottom w:val="single" w:sz="12" w:space="1" w:color="auto"/>
-              </w:pBdr>
-              <w:jc w:val="center"/>
-              <w:rPr>
-                <w:rFonts w:ascii="Times New Roman" w:hAnsi="Times New Roman" w:cs="Times New Roman"/>
-                <w:sz w:val="28"/>
-                <w:szCs w:val="28"/>
-              </w:rPr>
-            </w:pPr>
-            <w:bookmarkStart w:id="0" w:name="_GoBack"/>
-            <w:bookmarkEnd w:id="0"/>
           </w:p>
           <w:p>
             <w:pPr>
